--- a/English/U3/词汇&&课内词组.docx
+++ b/English/U3/词汇&&课内词组.docx
@@ -1761,26 +1761,6 @@
           <w:lang w:val="en-US" w:eastAsia="zh-CN"/>
         </w:rPr>
       </w:pPr>
-      <w:r>
-        <w:rPr>
-          <w:rFonts w:hint="default" w:ascii="Times New Roman" w:hAnsi="Times New Roman" w:cs="Times New Roman"/>
-          <w:sz w:val="21"/>
-          <w:szCs w:val="21"/>
-          <w:highlight w:val="red"/>
-          <w:lang w:val="en-US"/>
-        </w:rPr>
-        <w:t xml:space="preserve">13.yell out </w:t>
-      </w:r>
-      <w:r>
-        <w:rPr>
-          <w:rFonts w:hint="eastAsia" w:ascii="Times New Roman" w:hAnsi="Times New Roman" w:cs="Times New Roman"/>
-          <w:sz w:val="21"/>
-          <w:szCs w:val="21"/>
-          <w:highlight w:val="red"/>
-          <w:lang w:val="en-US" w:eastAsia="zh-CN"/>
-        </w:rPr>
-        <w:t>喊叫</w:t>
-      </w:r>
       <w:bookmarkStart w:id="0" w:name="_GoBack"/>
       <w:bookmarkEnd w:id="0"/>
     </w:p>
